--- a/ca-675-assignment-1/Assignment 1 - Data Analysis.docx
+++ b/ca-675-assignment-1/Assignment 1 - Data Analysis.docx
@@ -471,19 +471,6 @@
     </w:p>
     <w:p>
       <w:pPr>
-        <w:spacing w:before="52"/>
-        <w:ind w:left="100"/>
-        <w:rPr>
-          <w:rStyle w:val="IntenseEmphasis"/>
-          <w:i w:val="0"/>
-          <w:iCs w:val="0"/>
-          <w:sz w:val="28"/>
-          <w:szCs w:val="28"/>
-        </w:rPr>
-      </w:pPr>
-    </w:p>
-    <w:p>
-      <w:pPr>
         <w:pStyle w:val="ListParagraph"/>
         <w:numPr>
           <w:ilvl w:val="0"/>
@@ -642,12 +629,88 @@
             <v:path o:extrusionok="f" gradientshapeok="t" o:connecttype="rect"/>
             <o:lock v:ext="edit" aspectratio="t"/>
           </v:shapetype>
-          <v:shape id="_x0000_i1036" type="#_x0000_t75" style="width:100.55pt;height:62.5pt" o:ole="">
+          <v:shape id="_x0000_i1030" type="#_x0000_t75" style="width:100.55pt;height:62.5pt" o:ole="">
             <v:imagedata r:id="rId10" o:title=""/>
           </v:shape>
-          <o:OLEObject Type="Embed" ProgID="Package" ShapeID="_x0000_i1036" DrawAspect="Icon" ObjectID="_1696851483" r:id="rId11"/>
+          <o:OLEObject Type="Embed" ProgID="Package" ShapeID="_x0000_i1030" DrawAspect="Icon" ObjectID="_1696853103" r:id="rId11"/>
         </w:object>
       </w:r>
+    </w:p>
+    <w:p>
+      <w:pPr>
+        <w:pStyle w:val="ListParagraph"/>
+        <w:spacing w:before="52"/>
+        <w:ind w:left="460" w:firstLine="0"/>
+        <w:rPr>
+          <w:rStyle w:val="IntenseEmphasis"/>
+          <w:rFonts w:cs="Times New Roman"/>
+          <w:i w:val="0"/>
+          <w:iCs w:val="0"/>
+          <w:color w:val="auto"/>
+          <w:sz w:val="24"/>
+          <w:szCs w:val="24"/>
+        </w:rPr>
+      </w:pPr>
+      <w:r>
+        <w:rPr>
+          <w:rStyle w:val="IntenseEmphasis"/>
+          <w:rFonts w:cs="Times New Roman"/>
+          <w:i w:val="0"/>
+          <w:iCs w:val="0"/>
+          <w:color w:val="auto"/>
+          <w:sz w:val="24"/>
+          <w:szCs w:val="24"/>
+        </w:rPr>
+        <w:t xml:space="preserve">Link to </w:t>
+      </w:r>
+      <w:r>
+        <w:rPr>
+          <w:rStyle w:val="IntenseEmphasis"/>
+          <w:rFonts w:cs="Times New Roman"/>
+          <w:i w:val="0"/>
+          <w:iCs w:val="0"/>
+          <w:color w:val="auto"/>
+          <w:sz w:val="24"/>
+          <w:szCs w:val="24"/>
+        </w:rPr>
+        <w:t>code:</w:t>
+      </w:r>
+      <w:r>
+        <w:rPr>
+          <w:rStyle w:val="IntenseEmphasis"/>
+          <w:rFonts w:cs="Times New Roman"/>
+          <w:i w:val="0"/>
+          <w:iCs w:val="0"/>
+          <w:color w:val="auto"/>
+          <w:sz w:val="24"/>
+          <w:szCs w:val="24"/>
+        </w:rPr>
+        <w:t xml:space="preserve"> </w:t>
+      </w:r>
+      <w:r>
+        <w:rPr>
+          <w:rStyle w:val="IntenseEmphasis"/>
+          <w:rFonts w:cs="Times New Roman"/>
+          <w:i w:val="0"/>
+          <w:iCs w:val="0"/>
+          <w:color w:val="auto"/>
+          <w:sz w:val="24"/>
+          <w:szCs w:val="24"/>
+        </w:rPr>
+        <w:t>https://github.com/ShubhamRaiGit/college-assignments/blob/main/ca-675-assignment-1/SQL/data_extraction_query.sql</w:t>
+      </w:r>
+    </w:p>
+    <w:p>
+      <w:pPr>
+        <w:spacing w:before="52"/>
+        <w:rPr>
+          <w:rStyle w:val="IntenseEmphasis"/>
+          <w:i w:val="0"/>
+          <w:iCs w:val="0"/>
+          <w:sz w:val="28"/>
+          <w:szCs w:val="28"/>
+        </w:rPr>
+      </w:pPr>
     </w:p>
     <w:p>
       <w:pPr>
@@ -864,10 +927,10 @@
           <w:szCs w:val="24"/>
         </w:rPr>
         <w:object w:dxaOrig="1782" w:dyaOrig="827" w14:anchorId="6AE512A6">
-          <v:shape id="_x0000_i1026" type="#_x0000_t75" style="width:110.7pt;height:51.15pt" o:ole="">
+          <v:shape id="_x0000_i1032" type="#_x0000_t75" style="width:110.7pt;height:51.15pt" o:ole="">
             <v:imagedata r:id="rId12" o:title=""/>
           </v:shape>
-          <o:OLEObject Type="Embed" ProgID="Package" ShapeID="_x0000_i1026" DrawAspect="Content" ObjectID="_1696851484" r:id="rId13"/>
+          <o:OLEObject Type="Embed" ProgID="Package" ShapeID="_x0000_i1032" DrawAspect="Content" ObjectID="_1696853104" r:id="rId13"/>
         </w:object>
       </w:r>
     </w:p>
@@ -962,22 +1025,34 @@
           <w:sz w:val="24"/>
           <w:szCs w:val="24"/>
         </w:rPr>
-        <w:t>Pandas DataFrame to load data.</w:t>
-      </w:r>
-    </w:p>
-    <w:p>
-      <w:pPr>
-        <w:spacing w:before="52"/>
-        <w:rPr>
-          <w:rStyle w:val="IntenseEmphasis"/>
-          <w:rFonts w:cs="Times New Roman"/>
-          <w:i w:val="0"/>
-          <w:iCs w:val="0"/>
-          <w:color w:val="auto"/>
-          <w:sz w:val="24"/>
-          <w:szCs w:val="24"/>
-        </w:rPr>
-      </w:pPr>
+        <w:t xml:space="preserve">Pandas </w:t>
+      </w:r>
+      <w:proofErr w:type="spellStart"/>
+      <w:r>
+        <w:rPr>
+          <w:rStyle w:val="IntenseEmphasis"/>
+          <w:rFonts w:cs="Times New Roman"/>
+          <w:i w:val="0"/>
+          <w:iCs w:val="0"/>
+          <w:color w:val="auto"/>
+          <w:sz w:val="24"/>
+          <w:szCs w:val="24"/>
+        </w:rPr>
+        <w:t>DataFrame</w:t>
+      </w:r>
+      <w:proofErr w:type="spellEnd"/>
+      <w:r>
+        <w:rPr>
+          <w:rStyle w:val="IntenseEmphasis"/>
+          <w:rFonts w:cs="Times New Roman"/>
+          <w:i w:val="0"/>
+          <w:iCs w:val="0"/>
+          <w:color w:val="auto"/>
+          <w:sz w:val="24"/>
+          <w:szCs w:val="24"/>
+        </w:rPr>
+        <w:t xml:space="preserve"> to load data.</w:t>
+      </w:r>
     </w:p>
     <w:p>
       <w:pPr>
@@ -1182,9 +1257,46 @@
           <v:shape id="_x0000_i1027" type="#_x0000_t75" style="width:97.6pt;height:54.15pt" o:ole="">
             <v:imagedata r:id="rId14" o:title=""/>
           </v:shape>
-          <o:OLEObject Type="Embed" ProgID="Package" ShapeID="_x0000_i1027" DrawAspect="Icon" ObjectID="_1696851485" r:id="rId15"/>
+          <o:OLEObject Type="Embed" ProgID="Package" ShapeID="_x0000_i1027" DrawAspect="Icon" ObjectID="_1696853105" r:id="rId15"/>
         </w:object>
       </w:r>
+    </w:p>
+    <w:p>
+      <w:pPr>
+        <w:spacing w:before="52"/>
+        <w:rPr>
+          <w:rStyle w:val="IntenseEmphasis"/>
+          <w:rFonts w:cs="Times New Roman"/>
+          <w:i w:val="0"/>
+          <w:iCs w:val="0"/>
+          <w:color w:val="auto"/>
+          <w:sz w:val="24"/>
+          <w:szCs w:val="24"/>
+        </w:rPr>
+      </w:pPr>
+      <w:r>
+        <w:rPr>
+          <w:rStyle w:val="IntenseEmphasis"/>
+          <w:rFonts w:cs="Times New Roman"/>
+          <w:i w:val="0"/>
+          <w:iCs w:val="0"/>
+          <w:color w:val="auto"/>
+          <w:sz w:val="24"/>
+          <w:szCs w:val="24"/>
+        </w:rPr>
+        <w:t xml:space="preserve">Link: </w:t>
+      </w:r>
+      <w:hyperlink r:id="rId16" w:history="1">
+        <w:r>
+          <w:rPr>
+            <w:rStyle w:val="Hyperlink"/>
+            <w:rFonts w:cs="Times New Roman"/>
+            <w:sz w:val="24"/>
+            <w:szCs w:val="24"/>
+          </w:rPr>
+          <w:t>https://github.com/ShubhamRaiGit/college-assignments/blob/main/ca-675-assignment-1/SQL/hive_create_table.txt</w:t>
+        </w:r>
+      </w:hyperlink>
     </w:p>
     <w:p>
       <w:pPr>
@@ -1249,7 +1361,55 @@
           <w:sz w:val="24"/>
           <w:szCs w:val="24"/>
         </w:rPr>
-        <w:t xml:space="preserve">: Use </w:t>
+        <w:t xml:space="preserve">: </w:t>
+      </w:r>
+      <w:r>
+        <w:rPr>
+          <w:rStyle w:val="IntenseEmphasis"/>
+          <w:rFonts w:cs="Times New Roman"/>
+          <w:i w:val="0"/>
+          <w:iCs w:val="0"/>
+          <w:color w:val="auto"/>
+          <w:sz w:val="24"/>
+          <w:szCs w:val="24"/>
+        </w:rPr>
+        <w:t>U</w:t>
+      </w:r>
+      <w:r>
+        <w:rPr>
+          <w:rStyle w:val="IntenseEmphasis"/>
+          <w:rFonts w:cs="Times New Roman"/>
+          <w:i w:val="0"/>
+          <w:iCs w:val="0"/>
+          <w:color w:val="auto"/>
+          <w:sz w:val="24"/>
+          <w:szCs w:val="24"/>
+        </w:rPr>
+        <w:t>se</w:t>
+      </w:r>
+      <w:r>
+        <w:rPr>
+          <w:rStyle w:val="IntenseEmphasis"/>
+          <w:rFonts w:cs="Times New Roman"/>
+          <w:i w:val="0"/>
+          <w:iCs w:val="0"/>
+          <w:color w:val="auto"/>
+          <w:sz w:val="24"/>
+          <w:szCs w:val="24"/>
+        </w:rPr>
+        <w:t>d</w:t>
+      </w:r>
+      <w:r>
+        <w:rPr>
+          <w:rStyle w:val="IntenseEmphasis"/>
+          <w:rFonts w:cs="Times New Roman"/>
+          <w:i w:val="0"/>
+          <w:iCs w:val="0"/>
+          <w:color w:val="auto"/>
+          <w:sz w:val="24"/>
+          <w:szCs w:val="24"/>
+        </w:rPr>
+        <w:t xml:space="preserve"> </w:t>
       </w:r>
       <w:proofErr w:type="spellStart"/>
       <w:r>
@@ -1329,9 +1489,9 @@
         </w:rPr>
         <w:object w:dxaOrig="1498" w:dyaOrig="828" w14:anchorId="10E977BA">
           <v:shape id="_x0000_i1028" type="#_x0000_t75" style="width:108.3pt;height:60.1pt" o:ole="">
-            <v:imagedata r:id="rId16" o:title=""/>
+            <v:imagedata r:id="rId17" o:title=""/>
           </v:shape>
-          <o:OLEObject Type="Embed" ProgID="Package" ShapeID="_x0000_i1028" DrawAspect="Content" ObjectID="_1696851486" r:id="rId17"/>
+          <o:OLEObject Type="Embed" ProgID="Package" ShapeID="_x0000_i1028" DrawAspect="Content" ObjectID="_1696853106" r:id="rId18"/>
         </w:object>
       </w:r>
     </w:p>
@@ -1405,7 +1565,7 @@
                     <pic:cNvPicPr/>
                   </pic:nvPicPr>
                   <pic:blipFill>
-                    <a:blip r:embed="rId18"/>
+                    <a:blip r:embed="rId19"/>
                     <a:stretch>
                       <a:fillRect/>
                     </a:stretch>
@@ -1464,7 +1624,7 @@
                     <pic:cNvPicPr/>
                   </pic:nvPicPr>
                   <pic:blipFill>
-                    <a:blip r:embed="rId19"/>
+                    <a:blip r:embed="rId20"/>
                     <a:stretch>
                       <a:fillRect/>
                     </a:stretch>
@@ -1553,7 +1713,7 @@
                     <pic:cNvPicPr/>
                   </pic:nvPicPr>
                   <pic:blipFill>
-                    <a:blip r:embed="rId20"/>
+                    <a:blip r:embed="rId21"/>
                     <a:stretch>
                       <a:fillRect/>
                     </a:stretch>
@@ -1609,17 +1769,21 @@
         <w:rPr>
           <w:rStyle w:val="IntenseEmphasis"/>
           <w:rFonts w:cs="Times New Roman"/>
-          <w:i w:val="0"/>
-          <w:iCs w:val="0"/>
-          <w:color w:val="auto"/>
-          <w:sz w:val="24"/>
-          <w:szCs w:val="24"/>
-        </w:rPr>
-      </w:pPr>
-      <w:r>
-        <w:rPr>
-          <w:rStyle w:val="IntenseEmphasis"/>
-          <w:rFonts w:cs="Times New Roman"/>
+          <w:b/>
+          <w:bCs/>
+          <w:i w:val="0"/>
+          <w:iCs w:val="0"/>
+          <w:color w:val="auto"/>
+          <w:sz w:val="24"/>
+          <w:szCs w:val="24"/>
+        </w:rPr>
+      </w:pPr>
+      <w:r>
+        <w:rPr>
+          <w:rStyle w:val="IntenseEmphasis"/>
+          <w:rFonts w:cs="Times New Roman"/>
+          <w:b/>
+          <w:bCs/>
           <w:i w:val="0"/>
           <w:iCs w:val="0"/>
           <w:color w:val="auto"/>
@@ -1632,6 +1796,8 @@
         <w:rPr>
           <w:rStyle w:val="IntenseEmphasis"/>
           <w:rFonts w:cs="Times New Roman"/>
+          <w:b/>
+          <w:bCs/>
           <w:i w:val="0"/>
           <w:iCs w:val="0"/>
           <w:color w:val="auto"/>
@@ -1644,6 +1810,8 @@
         <w:rPr>
           <w:rStyle w:val="IntenseEmphasis"/>
           <w:rFonts w:cs="Times New Roman"/>
+          <w:b/>
+          <w:bCs/>
           <w:i w:val="0"/>
           <w:iCs w:val="0"/>
           <w:color w:val="auto"/>
@@ -1656,6 +1824,8 @@
         <w:rPr>
           <w:rStyle w:val="IntenseEmphasis"/>
           <w:rFonts w:cs="Times New Roman"/>
+          <w:b/>
+          <w:bCs/>
           <w:i w:val="0"/>
           <w:iCs w:val="0"/>
           <w:color w:val="auto"/>
@@ -1668,6 +1838,8 @@
         <w:rPr>
           <w:rStyle w:val="IntenseEmphasis"/>
           <w:rFonts w:cs="Times New Roman"/>
+          <w:b/>
+          <w:bCs/>
           <w:i w:val="0"/>
           <w:iCs w:val="0"/>
           <w:color w:val="auto"/>
@@ -1676,6 +1848,61 @@
         </w:rPr>
         <w:t xml:space="preserve"> with following link</w:t>
       </w:r>
+      <w:r>
+        <w:rPr>
+          <w:rStyle w:val="IntenseEmphasis"/>
+          <w:rFonts w:cs="Times New Roman"/>
+          <w:b/>
+          <w:bCs/>
+          <w:i w:val="0"/>
+          <w:iCs w:val="0"/>
+          <w:color w:val="auto"/>
+          <w:sz w:val="24"/>
+          <w:szCs w:val="24"/>
+        </w:rPr>
+        <w:t>:</w:t>
+      </w:r>
+    </w:p>
+    <w:p>
+      <w:pPr>
+        <w:spacing w:before="52"/>
+        <w:ind w:firstLine="720"/>
+        <w:rPr>
+          <w:rStyle w:val="IntenseEmphasis"/>
+          <w:rFonts w:cs="Times New Roman"/>
+          <w:i w:val="0"/>
+          <w:iCs w:val="0"/>
+          <w:color w:val="auto"/>
+          <w:sz w:val="24"/>
+          <w:szCs w:val="24"/>
+        </w:rPr>
+      </w:pPr>
+      <w:hyperlink r:id="rId22" w:history="1">
+        <w:r>
+          <w:rPr>
+            <w:rStyle w:val="Hyperlink"/>
+            <w:rFonts w:cs="Times New Roman"/>
+            <w:sz w:val="24"/>
+            <w:szCs w:val="24"/>
+          </w:rPr>
+          <w:t>https://github.com/ShubhamRaiGit/college-assignments/blob/main/ca-675-assignment-1/jupyter-notebook/GCP%20Jupyter.ipynb</w:t>
+        </w:r>
+      </w:hyperlink>
+    </w:p>
+    <w:p>
+      <w:pPr>
+        <w:spacing w:before="52"/>
+        <w:ind w:firstLine="720"/>
+        <w:rPr>
+          <w:rStyle w:val="IntenseEmphasis"/>
+          <w:rFonts w:cs="Times New Roman"/>
+          <w:i w:val="0"/>
+          <w:iCs w:val="0"/>
+          <w:color w:val="auto"/>
+          <w:sz w:val="24"/>
+          <w:szCs w:val="24"/>
+        </w:rPr>
+      </w:pPr>
     </w:p>
     <w:p>
       <w:pPr>
@@ -1773,6 +2000,109 @@
           <w:sz w:val="24"/>
           <w:szCs w:val="24"/>
         </w:rPr>
+        <w:t xml:space="preserve">Cleaned Dataset link: </w:t>
+      </w:r>
+      <w:hyperlink r:id="rId23" w:history="1">
+        <w:r>
+          <w:rPr>
+            <w:rStyle w:val="Hyperlink"/>
+            <w:rFonts w:cs="Times New Roman"/>
+            <w:sz w:val="24"/>
+            <w:szCs w:val="24"/>
+          </w:rPr>
+          <w:t>https://github.com/ShubhamRaiGit/college-assignments/blob/main/ca-675-assignment-1/dataset/clean_stackexposts_data.csv</w:t>
+        </w:r>
+      </w:hyperlink>
+    </w:p>
+    <w:p>
+      <w:pPr>
+        <w:spacing w:before="52"/>
+        <w:rPr>
+          <w:rStyle w:val="IntenseEmphasis"/>
+          <w:rFonts w:cs="Times New Roman"/>
+          <w:i w:val="0"/>
+          <w:iCs w:val="0"/>
+          <w:color w:val="auto"/>
+          <w:sz w:val="24"/>
+          <w:szCs w:val="24"/>
+        </w:rPr>
+      </w:pPr>
+      <w:r>
+        <w:rPr>
+          <w:rStyle w:val="IntenseEmphasis"/>
+          <w:rFonts w:cs="Times New Roman"/>
+          <w:i w:val="0"/>
+          <w:iCs w:val="0"/>
+          <w:color w:val="auto"/>
+          <w:sz w:val="24"/>
+          <w:szCs w:val="24"/>
+        </w:rPr>
+        <w:t xml:space="preserve">Note: Data trimmed due to </w:t>
+      </w:r>
+      <w:proofErr w:type="spellStart"/>
+      <w:r>
+        <w:rPr>
+          <w:rStyle w:val="IntenseEmphasis"/>
+          <w:rFonts w:cs="Times New Roman"/>
+          <w:i w:val="0"/>
+          <w:iCs w:val="0"/>
+          <w:color w:val="auto"/>
+          <w:sz w:val="24"/>
+          <w:szCs w:val="24"/>
+        </w:rPr>
+        <w:t>github</w:t>
+      </w:r>
+      <w:proofErr w:type="spellEnd"/>
+      <w:r>
+        <w:rPr>
+          <w:rStyle w:val="IntenseEmphasis"/>
+          <w:rFonts w:cs="Times New Roman"/>
+          <w:i w:val="0"/>
+          <w:iCs w:val="0"/>
+          <w:color w:val="auto"/>
+          <w:sz w:val="24"/>
+          <w:szCs w:val="24"/>
+        </w:rPr>
+        <w:t xml:space="preserve"> file size limit</w:t>
+      </w:r>
+    </w:p>
+    <w:p>
+      <w:pPr>
+        <w:spacing w:before="52"/>
+        <w:rPr>
+          <w:rStyle w:val="IntenseEmphasis"/>
+          <w:rFonts w:cs="Times New Roman"/>
+          <w:i w:val="0"/>
+          <w:iCs w:val="0"/>
+          <w:color w:val="auto"/>
+          <w:sz w:val="24"/>
+          <w:szCs w:val="24"/>
+        </w:rPr>
+      </w:pPr>
+    </w:p>
+    <w:p>
+      <w:pPr>
+        <w:spacing w:before="52"/>
+        <w:rPr>
+          <w:rStyle w:val="IntenseEmphasis"/>
+          <w:rFonts w:cs="Times New Roman"/>
+          <w:i w:val="0"/>
+          <w:iCs w:val="0"/>
+          <w:color w:val="auto"/>
+          <w:sz w:val="24"/>
+          <w:szCs w:val="24"/>
+        </w:rPr>
+      </w:pPr>
+      <w:r>
+        <w:rPr>
+          <w:rStyle w:val="IntenseEmphasis"/>
+          <w:rFonts w:cs="Times New Roman"/>
+          <w:i w:val="0"/>
+          <w:iCs w:val="0"/>
+          <w:color w:val="auto"/>
+          <w:sz w:val="24"/>
+          <w:szCs w:val="24"/>
+        </w:rPr>
         <w:t>Reasons to use Python for calculating TF/IDF and Hive for storage</w:t>
       </w:r>
     </w:p>
@@ -1926,84 +2256,784 @@
           <w:sz w:val="24"/>
           <w:szCs w:val="24"/>
         </w:rPr>
-        <w:t>Already have experience in querying data on Teradata</w:t>
-      </w:r>
-      <w:r>
-        <w:rPr>
-          <w:rStyle w:val="IntenseEmphasis"/>
-          <w:i w:val="0"/>
-          <w:iCs w:val="0"/>
-          <w:color w:val="auto"/>
-          <w:sz w:val="24"/>
-          <w:szCs w:val="24"/>
-        </w:rPr>
-        <w:t xml:space="preserve"> hence familiar with SQL syntax</w:t>
-      </w:r>
-      <w:r>
-        <w:rPr>
-          <w:rStyle w:val="IntenseEmphasis"/>
-          <w:i w:val="0"/>
-          <w:iCs w:val="0"/>
-          <w:color w:val="auto"/>
-          <w:sz w:val="24"/>
-          <w:szCs w:val="24"/>
-        </w:rPr>
-        <w:t>.</w:t>
-      </w:r>
-    </w:p>
-    <w:p>
-      <w:pPr>
-        <w:spacing w:before="52"/>
-        <w:rPr>
-          <w:rStyle w:val="IntenseEmphasis"/>
-          <w:rFonts w:cs="Times New Roman"/>
-          <w:i w:val="0"/>
-          <w:iCs w:val="0"/>
-          <w:color w:val="auto"/>
-          <w:sz w:val="24"/>
-          <w:szCs w:val="24"/>
-        </w:rPr>
-      </w:pPr>
-    </w:p>
-    <w:p>
-      <w:pPr>
-        <w:spacing w:before="52"/>
-        <w:rPr>
-          <w:rStyle w:val="IntenseEmphasis"/>
-          <w:rFonts w:cs="Times New Roman"/>
-          <w:i w:val="0"/>
-          <w:iCs w:val="0"/>
-          <w:color w:val="auto"/>
-          <w:sz w:val="24"/>
-          <w:szCs w:val="24"/>
-        </w:rPr>
-      </w:pPr>
-      <w:r>
-        <w:rPr>
-          <w:rStyle w:val="IntenseEmphasis"/>
-          <w:rFonts w:cs="Times New Roman"/>
-          <w:i w:val="0"/>
-          <w:iCs w:val="0"/>
-          <w:color w:val="auto"/>
-          <w:sz w:val="24"/>
-          <w:szCs w:val="24"/>
-        </w:rPr>
-        <w:t>Code along with output can be found at following link:</w:t>
-      </w:r>
-    </w:p>
-    <w:p>
-      <w:pPr>
-        <w:spacing w:before="52"/>
-        <w:rPr>
-          <w:rStyle w:val="IntenseEmphasis"/>
-          <w:rFonts w:cs="Times New Roman"/>
-          <w:i w:val="0"/>
-          <w:iCs w:val="0"/>
-          <w:color w:val="auto"/>
-          <w:sz w:val="24"/>
-          <w:szCs w:val="24"/>
-        </w:rPr>
-      </w:pPr>
+        <w:t>Already have experience in querying data on Teradata hence familiar with SQL syntax.</w:t>
+      </w:r>
+    </w:p>
+    <w:p>
+      <w:pPr>
+        <w:spacing w:before="52"/>
+        <w:rPr>
+          <w:rStyle w:val="IntenseEmphasis"/>
+          <w:rFonts w:cs="Times New Roman"/>
+          <w:i w:val="0"/>
+          <w:iCs w:val="0"/>
+          <w:color w:val="auto"/>
+          <w:sz w:val="24"/>
+          <w:szCs w:val="24"/>
+        </w:rPr>
+      </w:pPr>
+    </w:p>
+    <w:p>
+      <w:pPr>
+        <w:spacing w:before="52"/>
+        <w:rPr>
+          <w:rStyle w:val="IntenseEmphasis"/>
+          <w:rFonts w:cs="Times New Roman"/>
+          <w:i w:val="0"/>
+          <w:iCs w:val="0"/>
+          <w:color w:val="auto"/>
+          <w:sz w:val="24"/>
+          <w:szCs w:val="24"/>
+        </w:rPr>
+      </w:pPr>
+      <w:proofErr w:type="spellStart"/>
+      <w:r>
+        <w:rPr>
+          <w:rStyle w:val="IntenseEmphasis"/>
+          <w:rFonts w:cs="Times New Roman"/>
+          <w:i w:val="0"/>
+          <w:iCs w:val="0"/>
+          <w:color w:val="auto"/>
+          <w:sz w:val="24"/>
+          <w:szCs w:val="24"/>
+        </w:rPr>
+        <w:t>Jupyter</w:t>
+      </w:r>
+      <w:proofErr w:type="spellEnd"/>
+      <w:r>
+        <w:rPr>
+          <w:rStyle w:val="IntenseEmphasis"/>
+          <w:rFonts w:cs="Times New Roman"/>
+          <w:i w:val="0"/>
+          <w:iCs w:val="0"/>
+          <w:color w:val="auto"/>
+          <w:sz w:val="24"/>
+          <w:szCs w:val="24"/>
+        </w:rPr>
+        <w:t xml:space="preserve"> Notebook</w:t>
+      </w:r>
+      <w:r>
+        <w:rPr>
+          <w:rStyle w:val="IntenseEmphasis"/>
+          <w:rFonts w:cs="Times New Roman"/>
+          <w:i w:val="0"/>
+          <w:iCs w:val="0"/>
+          <w:color w:val="auto"/>
+          <w:sz w:val="24"/>
+          <w:szCs w:val="24"/>
+        </w:rPr>
+        <w:t xml:space="preserve"> along with output can be found at following link:</w:t>
+      </w:r>
+    </w:p>
+    <w:p>
+      <w:pPr>
+        <w:spacing w:before="52"/>
+        <w:rPr>
+          <w:rStyle w:val="IntenseEmphasis"/>
+          <w:rFonts w:cs="Times New Roman"/>
+          <w:i w:val="0"/>
+          <w:iCs w:val="0"/>
+          <w:color w:val="auto"/>
+          <w:sz w:val="24"/>
+          <w:szCs w:val="24"/>
+        </w:rPr>
+      </w:pPr>
+      <w:hyperlink r:id="rId24" w:history="1">
+        <w:r>
+          <w:rPr>
+            <w:rStyle w:val="Hyperlink"/>
+            <w:rFonts w:cs="Times New Roman"/>
+            <w:sz w:val="24"/>
+            <w:szCs w:val="24"/>
+          </w:rPr>
+          <w:t>https://github.com/ShubhamRaiGit/college-assignments/blob/main/ca-675-assignment-1/jupyter-notebook/GCP%20Jupyter.ipynb</w:t>
+        </w:r>
+      </w:hyperlink>
+    </w:p>
+    <w:p>
+      <w:pPr>
+        <w:spacing w:before="52"/>
+        <w:rPr>
+          <w:rStyle w:val="IntenseEmphasis"/>
+          <w:rFonts w:cs="Times New Roman"/>
+          <w:i w:val="0"/>
+          <w:iCs w:val="0"/>
+          <w:color w:val="auto"/>
+          <w:sz w:val="24"/>
+          <w:szCs w:val="24"/>
+        </w:rPr>
+      </w:pPr>
+    </w:p>
+    <w:p>
+      <w:pPr>
+        <w:spacing w:before="52"/>
+        <w:rPr>
+          <w:rStyle w:val="IntenseEmphasis"/>
+          <w:rFonts w:cs="Times New Roman"/>
+          <w:i w:val="0"/>
+          <w:iCs w:val="0"/>
+          <w:color w:val="auto"/>
+          <w:sz w:val="24"/>
+          <w:szCs w:val="24"/>
+        </w:rPr>
+      </w:pPr>
+      <w:r>
+        <w:rPr>
+          <w:rStyle w:val="IntenseEmphasis"/>
+          <w:i w:val="0"/>
+          <w:iCs w:val="0"/>
+          <w:sz w:val="28"/>
+          <w:szCs w:val="28"/>
+        </w:rPr>
+        <w:t>Screenshots GCP</w:t>
+      </w:r>
+    </w:p>
+    <w:p>
+      <w:pPr>
+        <w:spacing w:before="52"/>
+        <w:rPr>
+          <w:rStyle w:val="IntenseEmphasis"/>
+          <w:i w:val="0"/>
+          <w:iCs w:val="0"/>
+          <w:sz w:val="28"/>
+          <w:szCs w:val="28"/>
+        </w:rPr>
+      </w:pPr>
+      <w:r>
+        <w:rPr>
+          <w:noProof/>
+          <w:color w:val="4F81BD" w:themeColor="accent1"/>
+          <w:sz w:val="28"/>
+          <w:szCs w:val="28"/>
+        </w:rPr>
+        <w:drawing>
+          <wp:inline distT="0" distB="0" distL="0" distR="0" wp14:anchorId="79018040" wp14:editId="4766CBA7">
+            <wp:extent cx="5861050" cy="3296920"/>
+            <wp:effectExtent l="0" t="0" r="6350" b="0"/>
+            <wp:docPr id="7" name="Picture 7" descr="Graphical user interface, application, Word&#10;&#10;Description automatically generated"/>
+            <wp:cNvGraphicFramePr>
+              <a:graphicFrameLocks xmlns:a="http://schemas.openxmlformats.org/drawingml/2006/main" noChangeAspect="1"/>
+            </wp:cNvGraphicFramePr>
+            <a:graphic xmlns:a="http://schemas.openxmlformats.org/drawingml/2006/main">
+              <a:graphicData uri="http://schemas.openxmlformats.org/drawingml/2006/picture">
+                <pic:pic xmlns:pic="http://schemas.openxmlformats.org/drawingml/2006/picture">
+                  <pic:nvPicPr>
+                    <pic:cNvPr id="7" name="Picture 7" descr="Graphical user interface, application, Word&#10;&#10;Description automatically generated"/>
+                    <pic:cNvPicPr/>
+                  </pic:nvPicPr>
+                  <pic:blipFill>
+                    <a:blip r:embed="rId25" cstate="print">
+                      <a:extLst>
+                        <a:ext uri="{28A0092B-C50C-407E-A947-70E740481C1C}">
+                          <a14:useLocalDpi xmlns:a14="http://schemas.microsoft.com/office/drawing/2010/main" val="0"/>
+                        </a:ext>
+                      </a:extLst>
+                    </a:blip>
+                    <a:stretch>
+                      <a:fillRect/>
+                    </a:stretch>
+                  </pic:blipFill>
+                  <pic:spPr>
+                    <a:xfrm>
+                      <a:off x="0" y="0"/>
+                      <a:ext cx="5861050" cy="3296920"/>
+                    </a:xfrm>
+                    <a:prstGeom prst="rect">
+                      <a:avLst/>
+                    </a:prstGeom>
+                  </pic:spPr>
+                </pic:pic>
+              </a:graphicData>
+            </a:graphic>
+          </wp:inline>
+        </w:drawing>
+      </w:r>
+      <w:r>
+        <w:rPr>
+          <w:noProof/>
+          <w:color w:val="4F81BD" w:themeColor="accent1"/>
+          <w:sz w:val="28"/>
+          <w:szCs w:val="28"/>
+        </w:rPr>
+        <w:lastRenderedPageBreak/>
+        <w:drawing>
+          <wp:inline distT="0" distB="0" distL="0" distR="0" wp14:anchorId="7D0AE438" wp14:editId="0299CEAA">
+            <wp:extent cx="5861050" cy="3296920"/>
+            <wp:effectExtent l="0" t="0" r="6350" b="0"/>
+            <wp:docPr id="8" name="Picture 8" descr="Graphical user interface, application, Word&#10;&#10;Description automatically generated"/>
+            <wp:cNvGraphicFramePr>
+              <a:graphicFrameLocks xmlns:a="http://schemas.openxmlformats.org/drawingml/2006/main" noChangeAspect="1"/>
+            </wp:cNvGraphicFramePr>
+            <a:graphic xmlns:a="http://schemas.openxmlformats.org/drawingml/2006/main">
+              <a:graphicData uri="http://schemas.openxmlformats.org/drawingml/2006/picture">
+                <pic:pic xmlns:pic="http://schemas.openxmlformats.org/drawingml/2006/picture">
+                  <pic:nvPicPr>
+                    <pic:cNvPr id="8" name="Picture 8" descr="Graphical user interface, application, Word&#10;&#10;Description automatically generated"/>
+                    <pic:cNvPicPr/>
+                  </pic:nvPicPr>
+                  <pic:blipFill>
+                    <a:blip r:embed="rId26" cstate="print">
+                      <a:extLst>
+                        <a:ext uri="{28A0092B-C50C-407E-A947-70E740481C1C}">
+                          <a14:useLocalDpi xmlns:a14="http://schemas.microsoft.com/office/drawing/2010/main" val="0"/>
+                        </a:ext>
+                      </a:extLst>
+                    </a:blip>
+                    <a:stretch>
+                      <a:fillRect/>
+                    </a:stretch>
+                  </pic:blipFill>
+                  <pic:spPr>
+                    <a:xfrm>
+                      <a:off x="0" y="0"/>
+                      <a:ext cx="5861050" cy="3296920"/>
+                    </a:xfrm>
+                    <a:prstGeom prst="rect">
+                      <a:avLst/>
+                    </a:prstGeom>
+                  </pic:spPr>
+                </pic:pic>
+              </a:graphicData>
+            </a:graphic>
+          </wp:inline>
+        </w:drawing>
+      </w:r>
+      <w:r>
+        <w:rPr>
+          <w:noProof/>
+          <w:color w:val="4F81BD" w:themeColor="accent1"/>
+          <w:sz w:val="28"/>
+          <w:szCs w:val="28"/>
+        </w:rPr>
+        <w:drawing>
+          <wp:inline distT="0" distB="0" distL="0" distR="0" wp14:anchorId="182A8BBC" wp14:editId="6EAB6D40">
+            <wp:extent cx="5861050" cy="3296920"/>
+            <wp:effectExtent l="0" t="0" r="6350" b="0"/>
+            <wp:docPr id="9" name="Picture 9" descr="Graphical user interface, application&#10;&#10;Description automatically generated"/>
+            <wp:cNvGraphicFramePr>
+              <a:graphicFrameLocks xmlns:a="http://schemas.openxmlformats.org/drawingml/2006/main" noChangeAspect="1"/>
+            </wp:cNvGraphicFramePr>
+            <a:graphic xmlns:a="http://schemas.openxmlformats.org/drawingml/2006/main">
+              <a:graphicData uri="http://schemas.openxmlformats.org/drawingml/2006/picture">
+                <pic:pic xmlns:pic="http://schemas.openxmlformats.org/drawingml/2006/picture">
+                  <pic:nvPicPr>
+                    <pic:cNvPr id="9" name="Picture 9" descr="Graphical user interface, application&#10;&#10;Description automatically generated"/>
+                    <pic:cNvPicPr/>
+                  </pic:nvPicPr>
+                  <pic:blipFill>
+                    <a:blip r:embed="rId27" cstate="print">
+                      <a:extLst>
+                        <a:ext uri="{28A0092B-C50C-407E-A947-70E740481C1C}">
+                          <a14:useLocalDpi xmlns:a14="http://schemas.microsoft.com/office/drawing/2010/main" val="0"/>
+                        </a:ext>
+                      </a:extLst>
+                    </a:blip>
+                    <a:stretch>
+                      <a:fillRect/>
+                    </a:stretch>
+                  </pic:blipFill>
+                  <pic:spPr>
+                    <a:xfrm>
+                      <a:off x="0" y="0"/>
+                      <a:ext cx="5861050" cy="3296920"/>
+                    </a:xfrm>
+                    <a:prstGeom prst="rect">
+                      <a:avLst/>
+                    </a:prstGeom>
+                  </pic:spPr>
+                </pic:pic>
+              </a:graphicData>
+            </a:graphic>
+          </wp:inline>
+        </w:drawing>
+      </w:r>
+      <w:r>
+        <w:rPr>
+          <w:noProof/>
+          <w:color w:val="4F81BD" w:themeColor="accent1"/>
+          <w:sz w:val="28"/>
+          <w:szCs w:val="28"/>
+        </w:rPr>
+        <w:lastRenderedPageBreak/>
+        <w:drawing>
+          <wp:inline distT="0" distB="0" distL="0" distR="0" wp14:anchorId="3798EC69" wp14:editId="11BDBBB0">
+            <wp:extent cx="5861050" cy="3296920"/>
+            <wp:effectExtent l="0" t="0" r="6350" b="0"/>
+            <wp:docPr id="10" name="Picture 10" descr="A screenshot of a computer&#10;&#10;Description automatically generated with medium confidence"/>
+            <wp:cNvGraphicFramePr>
+              <a:graphicFrameLocks xmlns:a="http://schemas.openxmlformats.org/drawingml/2006/main" noChangeAspect="1"/>
+            </wp:cNvGraphicFramePr>
+            <a:graphic xmlns:a="http://schemas.openxmlformats.org/drawingml/2006/main">
+              <a:graphicData uri="http://schemas.openxmlformats.org/drawingml/2006/picture">
+                <pic:pic xmlns:pic="http://schemas.openxmlformats.org/drawingml/2006/picture">
+                  <pic:nvPicPr>
+                    <pic:cNvPr id="10" name="Picture 10" descr="A screenshot of a computer&#10;&#10;Description automatically generated with medium confidence"/>
+                    <pic:cNvPicPr/>
+                  </pic:nvPicPr>
+                  <pic:blipFill>
+                    <a:blip r:embed="rId28" cstate="print">
+                      <a:extLst>
+                        <a:ext uri="{28A0092B-C50C-407E-A947-70E740481C1C}">
+                          <a14:useLocalDpi xmlns:a14="http://schemas.microsoft.com/office/drawing/2010/main" val="0"/>
+                        </a:ext>
+                      </a:extLst>
+                    </a:blip>
+                    <a:stretch>
+                      <a:fillRect/>
+                    </a:stretch>
+                  </pic:blipFill>
+                  <pic:spPr>
+                    <a:xfrm>
+                      <a:off x="0" y="0"/>
+                      <a:ext cx="5861050" cy="3296920"/>
+                    </a:xfrm>
+                    <a:prstGeom prst="rect">
+                      <a:avLst/>
+                    </a:prstGeom>
+                  </pic:spPr>
+                </pic:pic>
+              </a:graphicData>
+            </a:graphic>
+          </wp:inline>
+        </w:drawing>
+      </w:r>
+      <w:r>
+        <w:rPr>
+          <w:noProof/>
+          <w:color w:val="4F81BD" w:themeColor="accent1"/>
+          <w:sz w:val="28"/>
+          <w:szCs w:val="28"/>
+        </w:rPr>
+        <w:drawing>
+          <wp:inline distT="0" distB="0" distL="0" distR="0" wp14:anchorId="1DD86AFE" wp14:editId="4AC89272">
+            <wp:extent cx="5861050" cy="3296920"/>
+            <wp:effectExtent l="0" t="0" r="6350" b="0"/>
+            <wp:docPr id="11" name="Picture 11" descr="Graphical user interface, application&#10;&#10;Description automatically generated"/>
+            <wp:cNvGraphicFramePr>
+              <a:graphicFrameLocks xmlns:a="http://schemas.openxmlformats.org/drawingml/2006/main" noChangeAspect="1"/>
+            </wp:cNvGraphicFramePr>
+            <a:graphic xmlns:a="http://schemas.openxmlformats.org/drawingml/2006/main">
+              <a:graphicData uri="http://schemas.openxmlformats.org/drawingml/2006/picture">
+                <pic:pic xmlns:pic="http://schemas.openxmlformats.org/drawingml/2006/picture">
+                  <pic:nvPicPr>
+                    <pic:cNvPr id="11" name="Picture 11" descr="Graphical user interface, application&#10;&#10;Description automatically generated"/>
+                    <pic:cNvPicPr/>
+                  </pic:nvPicPr>
+                  <pic:blipFill>
+                    <a:blip r:embed="rId29" cstate="print">
+                      <a:extLst>
+                        <a:ext uri="{28A0092B-C50C-407E-A947-70E740481C1C}">
+                          <a14:useLocalDpi xmlns:a14="http://schemas.microsoft.com/office/drawing/2010/main" val="0"/>
+                        </a:ext>
+                      </a:extLst>
+                    </a:blip>
+                    <a:stretch>
+                      <a:fillRect/>
+                    </a:stretch>
+                  </pic:blipFill>
+                  <pic:spPr>
+                    <a:xfrm>
+                      <a:off x="0" y="0"/>
+                      <a:ext cx="5861050" cy="3296920"/>
+                    </a:xfrm>
+                    <a:prstGeom prst="rect">
+                      <a:avLst/>
+                    </a:prstGeom>
+                  </pic:spPr>
+                </pic:pic>
+              </a:graphicData>
+            </a:graphic>
+          </wp:inline>
+        </w:drawing>
+      </w:r>
+      <w:r>
+        <w:rPr>
+          <w:noProof/>
+          <w:color w:val="4F81BD" w:themeColor="accent1"/>
+          <w:sz w:val="28"/>
+          <w:szCs w:val="28"/>
+        </w:rPr>
+        <w:lastRenderedPageBreak/>
+        <w:drawing>
+          <wp:inline distT="0" distB="0" distL="0" distR="0" wp14:anchorId="3FBDD52F" wp14:editId="6665A554">
+            <wp:extent cx="5861050" cy="3296920"/>
+            <wp:effectExtent l="0" t="0" r="6350" b="0"/>
+            <wp:docPr id="12" name="Picture 12" descr="Text&#10;&#10;Description automatically generated"/>
+            <wp:cNvGraphicFramePr>
+              <a:graphicFrameLocks xmlns:a="http://schemas.openxmlformats.org/drawingml/2006/main" noChangeAspect="1"/>
+            </wp:cNvGraphicFramePr>
+            <a:graphic xmlns:a="http://schemas.openxmlformats.org/drawingml/2006/main">
+              <a:graphicData uri="http://schemas.openxmlformats.org/drawingml/2006/picture">
+                <pic:pic xmlns:pic="http://schemas.openxmlformats.org/drawingml/2006/picture">
+                  <pic:nvPicPr>
+                    <pic:cNvPr id="12" name="Picture 12" descr="Text&#10;&#10;Description automatically generated"/>
+                    <pic:cNvPicPr/>
+                  </pic:nvPicPr>
+                  <pic:blipFill>
+                    <a:blip r:embed="rId30" cstate="print">
+                      <a:extLst>
+                        <a:ext uri="{28A0092B-C50C-407E-A947-70E740481C1C}">
+                          <a14:useLocalDpi xmlns:a14="http://schemas.microsoft.com/office/drawing/2010/main" val="0"/>
+                        </a:ext>
+                      </a:extLst>
+                    </a:blip>
+                    <a:stretch>
+                      <a:fillRect/>
+                    </a:stretch>
+                  </pic:blipFill>
+                  <pic:spPr>
+                    <a:xfrm>
+                      <a:off x="0" y="0"/>
+                      <a:ext cx="5861050" cy="3296920"/>
+                    </a:xfrm>
+                    <a:prstGeom prst="rect">
+                      <a:avLst/>
+                    </a:prstGeom>
+                  </pic:spPr>
+                </pic:pic>
+              </a:graphicData>
+            </a:graphic>
+          </wp:inline>
+        </w:drawing>
+      </w:r>
+    </w:p>
+    <w:p>
+      <w:pPr>
+        <w:spacing w:before="52"/>
+        <w:rPr>
+          <w:rStyle w:val="IntenseEmphasis"/>
+          <w:rFonts w:cs="Times New Roman"/>
+          <w:i w:val="0"/>
+          <w:iCs w:val="0"/>
+          <w:color w:val="auto"/>
+          <w:sz w:val="24"/>
+          <w:szCs w:val="24"/>
+        </w:rPr>
+      </w:pPr>
+    </w:p>
+    <w:p>
+      <w:pPr>
+        <w:spacing w:before="52"/>
+        <w:rPr>
+          <w:rStyle w:val="IntenseEmphasis"/>
+          <w:rFonts w:cs="Times New Roman"/>
+          <w:i w:val="0"/>
+          <w:iCs w:val="0"/>
+          <w:color w:val="auto"/>
+          <w:sz w:val="24"/>
+          <w:szCs w:val="24"/>
+        </w:rPr>
+      </w:pPr>
+    </w:p>
+    <w:p>
+      <w:pPr>
+        <w:spacing w:before="52"/>
+        <w:rPr>
+          <w:rStyle w:val="IntenseEmphasis"/>
+          <w:rFonts w:cs="Times New Roman"/>
+          <w:i w:val="0"/>
+          <w:iCs w:val="0"/>
+          <w:color w:val="auto"/>
+          <w:sz w:val="24"/>
+          <w:szCs w:val="24"/>
+        </w:rPr>
+      </w:pPr>
+      <w:r>
+        <w:rPr>
+          <w:rStyle w:val="IntenseEmphasis"/>
+          <w:rFonts w:cs="Times New Roman"/>
+          <w:i w:val="0"/>
+          <w:iCs w:val="0"/>
+          <w:color w:val="auto"/>
+          <w:sz w:val="24"/>
+          <w:szCs w:val="24"/>
+        </w:rPr>
+        <w:br w:type="page"/>
+      </w:r>
+    </w:p>
+    <w:p>
+      <w:pPr>
+        <w:spacing w:before="52"/>
+        <w:rPr>
+          <w:rStyle w:val="IntenseEmphasis"/>
+          <w:i w:val="0"/>
+          <w:iCs w:val="0"/>
+          <w:sz w:val="28"/>
+          <w:szCs w:val="28"/>
+        </w:rPr>
+      </w:pPr>
+      <w:r>
+        <w:rPr>
+          <w:rStyle w:val="IntenseEmphasis"/>
+          <w:i w:val="0"/>
+          <w:iCs w:val="0"/>
+          <w:sz w:val="28"/>
+          <w:szCs w:val="28"/>
+        </w:rPr>
+        <w:lastRenderedPageBreak/>
+        <w:t>Screenshot Local installation</w:t>
+      </w:r>
+    </w:p>
+    <w:p>
+      <w:pPr>
+        <w:spacing w:before="52"/>
+        <w:rPr>
+          <w:rStyle w:val="IntenseEmphasis"/>
+          <w:rFonts w:cs="Times New Roman"/>
+          <w:i w:val="0"/>
+          <w:iCs w:val="0"/>
+          <w:color w:val="auto"/>
+          <w:sz w:val="24"/>
+          <w:szCs w:val="24"/>
+        </w:rPr>
+      </w:pPr>
+      <w:r>
+        <w:rPr>
+          <w:rFonts w:cs="Times New Roman"/>
+          <w:noProof/>
+          <w:sz w:val="24"/>
+          <w:szCs w:val="24"/>
+        </w:rPr>
+        <w:drawing>
+          <wp:inline distT="0" distB="0" distL="0" distR="0" wp14:anchorId="088980B2" wp14:editId="66A63697">
+            <wp:extent cx="5861050" cy="2889250"/>
+            <wp:effectExtent l="0" t="0" r="6350" b="6350"/>
+            <wp:docPr id="13" name="Picture 13" descr="Graphical user interface, text, application&#10;&#10;Description automatically generated"/>
+            <wp:cNvGraphicFramePr>
+              <a:graphicFrameLocks xmlns:a="http://schemas.openxmlformats.org/drawingml/2006/main" noChangeAspect="1"/>
+            </wp:cNvGraphicFramePr>
+            <a:graphic xmlns:a="http://schemas.openxmlformats.org/drawingml/2006/main">
+              <a:graphicData uri="http://schemas.openxmlformats.org/drawingml/2006/picture">
+                <pic:pic xmlns:pic="http://schemas.openxmlformats.org/drawingml/2006/picture">
+                  <pic:nvPicPr>
+                    <pic:cNvPr id="13" name="Picture 13" descr="Graphical user interface, text, application&#10;&#10;Description automatically generated"/>
+                    <pic:cNvPicPr/>
+                  </pic:nvPicPr>
+                  <pic:blipFill>
+                    <a:blip r:embed="rId31">
+                      <a:extLst>
+                        <a:ext uri="{28A0092B-C50C-407E-A947-70E740481C1C}">
+                          <a14:useLocalDpi xmlns:a14="http://schemas.microsoft.com/office/drawing/2010/main" val="0"/>
+                        </a:ext>
+                      </a:extLst>
+                    </a:blip>
+                    <a:stretch>
+                      <a:fillRect/>
+                    </a:stretch>
+                  </pic:blipFill>
+                  <pic:spPr>
+                    <a:xfrm>
+                      <a:off x="0" y="0"/>
+                      <a:ext cx="5861050" cy="2889250"/>
+                    </a:xfrm>
+                    <a:prstGeom prst="rect">
+                      <a:avLst/>
+                    </a:prstGeom>
+                  </pic:spPr>
+                </pic:pic>
+              </a:graphicData>
+            </a:graphic>
+          </wp:inline>
+        </w:drawing>
+      </w:r>
+      <w:r>
+        <w:rPr>
+          <w:rFonts w:cs="Times New Roman"/>
+          <w:noProof/>
+          <w:sz w:val="24"/>
+          <w:szCs w:val="24"/>
+        </w:rPr>
+        <w:drawing>
+          <wp:inline distT="0" distB="0" distL="0" distR="0" wp14:anchorId="3FA27476" wp14:editId="5808C259">
+            <wp:extent cx="5861050" cy="3296920"/>
+            <wp:effectExtent l="0" t="0" r="6350" b="0"/>
+            <wp:docPr id="14" name="Picture 14" descr="Text&#10;&#10;Description automatically generated"/>
+            <wp:cNvGraphicFramePr>
+              <a:graphicFrameLocks xmlns:a="http://schemas.openxmlformats.org/drawingml/2006/main" noChangeAspect="1"/>
+            </wp:cNvGraphicFramePr>
+            <a:graphic xmlns:a="http://schemas.openxmlformats.org/drawingml/2006/main">
+              <a:graphicData uri="http://schemas.openxmlformats.org/drawingml/2006/picture">
+                <pic:pic xmlns:pic="http://schemas.openxmlformats.org/drawingml/2006/picture">
+                  <pic:nvPicPr>
+                    <pic:cNvPr id="14" name="Picture 14" descr="Text&#10;&#10;Description automatically generated"/>
+                    <pic:cNvPicPr/>
+                  </pic:nvPicPr>
+                  <pic:blipFill>
+                    <a:blip r:embed="rId32" cstate="print">
+                      <a:extLst>
+                        <a:ext uri="{28A0092B-C50C-407E-A947-70E740481C1C}">
+                          <a14:useLocalDpi xmlns:a14="http://schemas.microsoft.com/office/drawing/2010/main" val="0"/>
+                        </a:ext>
+                      </a:extLst>
+                    </a:blip>
+                    <a:stretch>
+                      <a:fillRect/>
+                    </a:stretch>
+                  </pic:blipFill>
+                  <pic:spPr>
+                    <a:xfrm>
+                      <a:off x="0" y="0"/>
+                      <a:ext cx="5861050" cy="3296920"/>
+                    </a:xfrm>
+                    <a:prstGeom prst="rect">
+                      <a:avLst/>
+                    </a:prstGeom>
+                  </pic:spPr>
+                </pic:pic>
+              </a:graphicData>
+            </a:graphic>
+          </wp:inline>
+        </w:drawing>
+      </w:r>
+      <w:r>
+        <w:rPr>
+          <w:rFonts w:cs="Times New Roman"/>
+          <w:noProof/>
+          <w:sz w:val="24"/>
+          <w:szCs w:val="24"/>
+        </w:rPr>
+        <w:lastRenderedPageBreak/>
+        <w:drawing>
+          <wp:inline distT="0" distB="0" distL="0" distR="0" wp14:anchorId="4F6AEF94" wp14:editId="194C9499">
+            <wp:extent cx="5861050" cy="3296920"/>
+            <wp:effectExtent l="0" t="0" r="6350" b="0"/>
+            <wp:docPr id="15" name="Picture 15" descr="A picture containing shape&#10;&#10;Description automatically generated"/>
+            <wp:cNvGraphicFramePr>
+              <a:graphicFrameLocks xmlns:a="http://schemas.openxmlformats.org/drawingml/2006/main" noChangeAspect="1"/>
+            </wp:cNvGraphicFramePr>
+            <a:graphic xmlns:a="http://schemas.openxmlformats.org/drawingml/2006/main">
+              <a:graphicData uri="http://schemas.openxmlformats.org/drawingml/2006/picture">
+                <pic:pic xmlns:pic="http://schemas.openxmlformats.org/drawingml/2006/picture">
+                  <pic:nvPicPr>
+                    <pic:cNvPr id="15" name="Picture 15" descr="A picture containing shape&#10;&#10;Description automatically generated"/>
+                    <pic:cNvPicPr/>
+                  </pic:nvPicPr>
+                  <pic:blipFill>
+                    <a:blip r:embed="rId33" cstate="print">
+                      <a:extLst>
+                        <a:ext uri="{28A0092B-C50C-407E-A947-70E740481C1C}">
+                          <a14:useLocalDpi xmlns:a14="http://schemas.microsoft.com/office/drawing/2010/main" val="0"/>
+                        </a:ext>
+                      </a:extLst>
+                    </a:blip>
+                    <a:stretch>
+                      <a:fillRect/>
+                    </a:stretch>
+                  </pic:blipFill>
+                  <pic:spPr>
+                    <a:xfrm>
+                      <a:off x="0" y="0"/>
+                      <a:ext cx="5861050" cy="3296920"/>
+                    </a:xfrm>
+                    <a:prstGeom prst="rect">
+                      <a:avLst/>
+                    </a:prstGeom>
+                  </pic:spPr>
+                </pic:pic>
+              </a:graphicData>
+            </a:graphic>
+          </wp:inline>
+        </w:drawing>
+      </w:r>
+    </w:p>
+    <w:p>
+      <w:pPr>
+        <w:spacing w:before="52"/>
+        <w:rPr>
+          <w:rStyle w:val="IntenseEmphasis"/>
+          <w:rFonts w:cs="Times New Roman"/>
+          <w:i w:val="0"/>
+          <w:iCs w:val="0"/>
+          <w:color w:val="auto"/>
+          <w:sz w:val="24"/>
+          <w:szCs w:val="24"/>
+        </w:rPr>
+      </w:pPr>
+    </w:p>
+    <w:p>
+      <w:pPr>
+        <w:spacing w:before="52"/>
+        <w:rPr>
+          <w:rStyle w:val="IntenseEmphasis"/>
+          <w:i w:val="0"/>
+          <w:iCs w:val="0"/>
+          <w:sz w:val="28"/>
+          <w:szCs w:val="28"/>
+        </w:rPr>
+      </w:pPr>
+      <w:r>
+        <w:rPr>
+          <w:rStyle w:val="IntenseEmphasis"/>
+          <w:i w:val="0"/>
+          <w:iCs w:val="0"/>
+          <w:sz w:val="28"/>
+          <w:szCs w:val="28"/>
+        </w:rPr>
+        <w:t>Visualisation in Tableau</w:t>
+      </w:r>
+    </w:p>
+    <w:p>
+      <w:pPr>
+        <w:spacing w:before="52"/>
+        <w:rPr>
+          <w:rStyle w:val="IntenseEmphasis"/>
+          <w:rFonts w:cs="Times New Roman"/>
+          <w:i w:val="0"/>
+          <w:iCs w:val="0"/>
+          <w:color w:val="auto"/>
+          <w:sz w:val="24"/>
+          <w:szCs w:val="24"/>
+        </w:rPr>
+      </w:pPr>
+      <w:r>
+        <w:rPr>
+          <w:rFonts w:cs="Times New Roman"/>
+          <w:noProof/>
+          <w:sz w:val="24"/>
+          <w:szCs w:val="24"/>
+        </w:rPr>
+        <w:drawing>
+          <wp:inline distT="0" distB="0" distL="0" distR="0" wp14:anchorId="28026308" wp14:editId="541D2B7C">
+            <wp:extent cx="5861050" cy="3296920"/>
+            <wp:effectExtent l="0" t="0" r="6350" b="0"/>
+            <wp:docPr id="16" name="Picture 16" descr="Chart, bar chart&#10;&#10;Description automatically generated"/>
+            <wp:cNvGraphicFramePr>
+              <a:graphicFrameLocks xmlns:a="http://schemas.openxmlformats.org/drawingml/2006/main" noChangeAspect="1"/>
+            </wp:cNvGraphicFramePr>
+            <a:graphic xmlns:a="http://schemas.openxmlformats.org/drawingml/2006/main">
+              <a:graphicData uri="http://schemas.openxmlformats.org/drawingml/2006/picture">
+                <pic:pic xmlns:pic="http://schemas.openxmlformats.org/drawingml/2006/picture">
+                  <pic:nvPicPr>
+                    <pic:cNvPr id="16" name="Picture 16" descr="Chart, bar chart&#10;&#10;Description automatically generated"/>
+                    <pic:cNvPicPr/>
+                  </pic:nvPicPr>
+                  <pic:blipFill>
+                    <a:blip r:embed="rId34" cstate="print">
+                      <a:extLst>
+                        <a:ext uri="{28A0092B-C50C-407E-A947-70E740481C1C}">
+                          <a14:useLocalDpi xmlns:a14="http://schemas.microsoft.com/office/drawing/2010/main" val="0"/>
+                        </a:ext>
+                      </a:extLst>
+                    </a:blip>
+                    <a:stretch>
+                      <a:fillRect/>
+                    </a:stretch>
+                  </pic:blipFill>
+                  <pic:spPr>
+                    <a:xfrm>
+                      <a:off x="0" y="0"/>
+                      <a:ext cx="5861050" cy="3296920"/>
+                    </a:xfrm>
+                    <a:prstGeom prst="rect">
+                      <a:avLst/>
+                    </a:prstGeom>
+                  </pic:spPr>
+                </pic:pic>
+              </a:graphicData>
+            </a:graphic>
+          </wp:inline>
+        </w:drawing>
+      </w:r>
     </w:p>
     <w:sectPr>
       <w:pgSz w:w="11910" w:h="16840"/>
